--- a/USA/state/write_ups/99_thesis/05_Injuries/Injuries 2019 05 15.docx
+++ b/USA/state/write_ups/99_thesis/05_Injuries/Injuries 2019 05 15.docx
@@ -521,18 +521,32 @@
         <w:rPr>
           <w:szCs w:val="24"/>
         </w:rPr>
-        <w:t xml:space="preserve"> aim was to evaluate how deaths from various injuries may be affected by changes in temperature that could arise as a result of global climate change in a national study.</w:t>
+        <w:t xml:space="preserve"> aim was to evaluate how deaths from various injuries may be affected by changes in temperature that could arise as a result of global climate change in </w:t>
+      </w:r>
+      <w:r>
+        <w:rPr>
+          <w:szCs w:val="24"/>
+        </w:rPr>
+        <w:t>the United States</w:t>
+      </w:r>
+      <w:bookmarkStart w:id="4" w:name="_GoBack"/>
+      <w:bookmarkEnd w:id="4"/>
+      <w:r>
+        <w:rPr>
+          <w:szCs w:val="24"/>
+        </w:rPr>
+        <w:t>.</w:t>
       </w:r>
     </w:p>
     <w:p>
       <w:pPr>
         <w:pStyle w:val="Heading2"/>
       </w:pPr>
-      <w:bookmarkStart w:id="4" w:name="_Toc7509892"/>
+      <w:bookmarkStart w:id="5" w:name="_Toc7509892"/>
       <w:r>
         <w:t>Data</w:t>
       </w:r>
-      <w:bookmarkEnd w:id="4"/>
+      <w:bookmarkEnd w:id="5"/>
     </w:p>
     <w:p>
       <w:pPr>
@@ -1586,7 +1600,7 @@
         <w:framePr w:hSpace="180" w:wrap="around" w:vAnchor="page" w:hAnchor="page" w:x="2345" w:y="11467"/>
         <w:jc w:val="center"/>
       </w:pPr>
-      <w:bookmarkStart w:id="5" w:name="_Ref8490604"/>
+      <w:bookmarkStart w:id="6" w:name="_Ref8490604"/>
       <w:r>
         <w:rPr>
           <w:b/>
@@ -1624,7 +1638,7 @@
         </w:rPr>
         <w:fldChar w:fldCharType="end"/>
       </w:r>
-      <w:bookmarkEnd w:id="5"/>
+      <w:bookmarkEnd w:id="6"/>
       <w:r>
         <w:t xml:space="preserve">. </w:t>
       </w:r>
@@ -2156,11 +2170,11 @@
           <w:szCs w:val="24"/>
         </w:rPr>
       </w:pPr>
-      <w:bookmarkStart w:id="6" w:name="_Toc7509896"/>
+      <w:bookmarkStart w:id="7" w:name="_Toc7509896"/>
       <w:r>
         <w:t>Results</w:t>
       </w:r>
-      <w:bookmarkEnd w:id="6"/>
+      <w:bookmarkEnd w:id="7"/>
       <w:r>
         <w:rPr>
           <w:rFonts w:cs="Calibri"/>
@@ -2627,7 +2641,7 @@
                                 <w:noProof/>
                               </w:rPr>
                             </w:pPr>
-                            <w:bookmarkStart w:id="7" w:name="_Ref8480309"/>
+                            <w:bookmarkStart w:id="8" w:name="_Ref8480309"/>
                             <w:r>
                               <w:rPr>
                                 <w:b/>
@@ -2665,7 +2679,7 @@
                               </w:rPr>
                               <w:fldChar w:fldCharType="end"/>
                             </w:r>
-                            <w:bookmarkEnd w:id="7"/>
+                            <w:bookmarkEnd w:id="8"/>
                             <w:r>
                               <w:t>.</w:t>
                             </w:r>
@@ -3023,7 +3037,7 @@
                       <wps:txbx>
                         <w:txbxContent>
                           <w:p>
-                            <w:bookmarkStart w:id="8" w:name="_Ref8480339"/>
+                            <w:bookmarkStart w:id="9" w:name="_Ref8480339"/>
                             <w:r>
                               <w:rPr>
                                 <w:b/>
@@ -3061,7 +3075,7 @@
                               </w:rPr>
                               <w:fldChar w:fldCharType="end"/>
                             </w:r>
-                            <w:bookmarkEnd w:id="8"/>
+                            <w:bookmarkEnd w:id="9"/>
                             <w:r>
                               <w:t xml:space="preserve">. </w:t>
                             </w:r>
@@ -4094,7 +4108,7 @@
                                 <w:noProof/>
                               </w:rPr>
                             </w:pPr>
-                            <w:bookmarkStart w:id="9" w:name="_Ref7983100"/>
+                            <w:bookmarkStart w:id="10" w:name="_Ref7983100"/>
                             <w:r>
                               <w:rPr>
                                 <w:b/>
@@ -4132,7 +4146,7 @@
                               </w:rPr>
                               <w:fldChar w:fldCharType="end"/>
                             </w:r>
-                            <w:bookmarkEnd w:id="9"/>
+                            <w:bookmarkEnd w:id="10"/>
                             <w:r>
                               <w:t xml:space="preserve">. Additional annual </w:t>
                             </w:r>
@@ -4357,7 +4371,7 @@
                                 <w:noProof/>
                               </w:rPr>
                             </w:pPr>
-                            <w:bookmarkStart w:id="10" w:name="_Ref6395628"/>
+                            <w:bookmarkStart w:id="11" w:name="_Ref6395628"/>
                             <w:r>
                               <w:rPr>
                                 <w:b/>
@@ -4395,7 +4409,7 @@
                               </w:rPr>
                               <w:fldChar w:fldCharType="end"/>
                             </w:r>
-                            <w:bookmarkEnd w:id="10"/>
+                            <w:bookmarkEnd w:id="11"/>
                             <w:r>
                               <w:t xml:space="preserve">. </w:t>
                             </w:r>
@@ -4602,7 +4616,7 @@
                                 <w:noProof/>
                               </w:rPr>
                             </w:pPr>
-                            <w:bookmarkStart w:id="11" w:name="_Ref7182774"/>
+                            <w:bookmarkStart w:id="12" w:name="_Ref7182774"/>
                             <w:r>
                               <w:rPr>
                                 <w:b/>
@@ -4640,7 +4654,7 @@
                               </w:rPr>
                               <w:fldChar w:fldCharType="end"/>
                             </w:r>
-                            <w:bookmarkEnd w:id="11"/>
+                            <w:bookmarkEnd w:id="12"/>
                             <w:r>
                               <w:t xml:space="preserve">. </w:t>
                             </w:r>
@@ -5713,8 +5727,6 @@
         </w:rPr>
         <w:fldChar w:fldCharType="end"/>
       </w:r>
-      <w:bookmarkStart w:id="12" w:name="_GoBack"/>
-      <w:bookmarkEnd w:id="12"/>
       <w:r>
         <w:rPr>
           <w:rFonts w:cs="Calibri"/>
@@ -17245,7 +17257,7 @@
 </file>
 
 <file path=customXml/itemProps1.xml><?xml version="1.0" encoding="utf-8"?>
-<ds:datastoreItem xmlns:ds="http://schemas.openxmlformats.org/officeDocument/2006/customXml" ds:itemID="{AE585EC8-E84F-6945-86E7-D1DC7460F4B6}">
+<ds:datastoreItem xmlns:ds="http://schemas.openxmlformats.org/officeDocument/2006/customXml" ds:itemID="{16070B69-E0F0-A144-9C87-057FA69B6CDC}">
   <ds:schemaRefs>
     <ds:schemaRef ds:uri="http://schemas.openxmlformats.org/officeDocument/2006/bibliography"/>
   </ds:schemaRefs>
